--- a/一般生1年プレゼン.docx
+++ b/一般生1年プレゼン.docx
@@ -7,7 +7,6 @@
         <w:pStyle w:val="1"/>
         <w:ind w:leftChars="2" w:left="4"/>
         <w:rPr>
-          <w:rFonts w:hint="eastAsia"/>
           <w:u w:val="double"/>
         </w:rPr>
       </w:pPr>
@@ -22,9 +21,6 @@
     <w:p>
       <w:pPr>
         <w:pStyle w:val="2"/>
-        <w:rPr>
-          <w:rFonts w:hint="eastAsia"/>
-        </w:rPr>
       </w:pPr>
       <w:r>
         <w:rPr>
@@ -52,9 +48,6 @@
         </w:tabs>
         <w:spacing w:line="276" w:lineRule="auto"/>
         <w:ind w:leftChars="0"/>
-        <w:rPr>
-          <w:rFonts w:hint="eastAsia"/>
-        </w:rPr>
       </w:pPr>
       <w:r>
         <w:rPr>
@@ -100,9 +93,6 @@
         </w:tabs>
         <w:spacing w:line="276" w:lineRule="auto"/>
         <w:ind w:leftChars="0"/>
-        <w:rPr>
-          <w:rFonts w:hint="eastAsia"/>
-        </w:rPr>
       </w:pPr>
       <w:r>
         <w:rPr>
@@ -154,9 +144,6 @@
         </w:tabs>
         <w:spacing w:line="276" w:lineRule="auto"/>
         <w:ind w:leftChars="0"/>
-        <w:rPr>
-          <w:rFonts w:hint="eastAsia"/>
-        </w:rPr>
       </w:pPr>
       <w:r>
         <w:rPr>
@@ -202,9 +189,6 @@
         </w:tabs>
         <w:spacing w:line="276" w:lineRule="auto"/>
         <w:ind w:leftChars="0"/>
-        <w:rPr>
-          <w:rFonts w:hint="eastAsia"/>
-        </w:rPr>
       </w:pPr>
       <w:r>
         <w:rPr>
@@ -250,9 +234,6 @@
         </w:tabs>
         <w:spacing w:line="276" w:lineRule="auto"/>
         <w:ind w:leftChars="0"/>
-        <w:rPr>
-          <w:rFonts w:hint="eastAsia"/>
-        </w:rPr>
       </w:pPr>
       <w:r>
         <w:rPr>
@@ -298,9 +279,6 @@
         </w:tabs>
         <w:spacing w:line="276" w:lineRule="auto"/>
         <w:ind w:leftChars="0"/>
-        <w:rPr>
-          <w:rFonts w:hint="eastAsia"/>
-        </w:rPr>
       </w:pPr>
       <w:r>
         <w:rPr>
@@ -346,9 +324,6 @@
         </w:tabs>
         <w:spacing w:line="276" w:lineRule="auto"/>
         <w:ind w:leftChars="0"/>
-        <w:rPr>
-          <w:rFonts w:hint="eastAsia"/>
-        </w:rPr>
       </w:pPr>
       <w:r>
         <w:rPr>
@@ -394,9 +369,6 @@
         </w:tabs>
         <w:spacing w:line="276" w:lineRule="auto"/>
         <w:ind w:leftChars="0"/>
-        <w:rPr>
-          <w:rFonts w:hint="eastAsia"/>
-        </w:rPr>
       </w:pPr>
       <w:r>
         <w:rPr>
@@ -442,9 +414,6 @@
         </w:tabs>
         <w:spacing w:line="276" w:lineRule="auto"/>
         <w:ind w:leftChars="0"/>
-        <w:rPr>
-          <w:rFonts w:hint="eastAsia"/>
-        </w:rPr>
       </w:pPr>
       <w:r>
         <w:rPr>
@@ -508,9 +477,6 @@
         </w:tabs>
         <w:spacing w:line="276" w:lineRule="auto"/>
         <w:ind w:leftChars="0"/>
-        <w:rPr>
-          <w:rFonts w:hint="eastAsia"/>
-        </w:rPr>
       </w:pPr>
       <w:r>
         <w:rPr>
@@ -555,41 +521,41 @@
         <mc:AlternateContent>
           <mc:Choice Requires="wpc">
             <w:drawing>
-              <wp:anchor distT="0" distB="0" distL="114300" distR="114300" simplePos="0" relativeHeight="251658240" behindDoc="1" locked="0" layoutInCell="1" allowOverlap="1" wp14:anchorId="70FC1148" wp14:editId="112FEC1F">
+              <wp:anchor distT="0" distB="0" distL="114300" distR="114300" simplePos="0" relativeHeight="251658240" behindDoc="1" locked="0" layoutInCell="1" allowOverlap="1" wp14:anchorId="12B6C3C3" wp14:editId="0880BFA6">
                 <wp:simplePos x="0" y="0"/>
                 <wp:positionH relativeFrom="column">
-                  <wp:posOffset>50800</wp:posOffset>
+                  <wp:posOffset>51435</wp:posOffset>
                 </wp:positionH>
                 <wp:positionV relativeFrom="paragraph">
-                  <wp:posOffset>259080</wp:posOffset>
+                  <wp:posOffset>255905</wp:posOffset>
                 </wp:positionV>
-                <wp:extent cx="2466975" cy="3838575"/>
+                <wp:extent cx="2708275" cy="3838575"/>
                 <wp:effectExtent l="0" t="0" r="0" b="0"/>
                 <wp:wrapTight wrapText="bothSides">
                   <wp:wrapPolygon edited="0">
-                    <wp:start x="1168" y="750"/>
-                    <wp:lineTo x="1168" y="6646"/>
-                    <wp:lineTo x="6171" y="7825"/>
-                    <wp:lineTo x="8340" y="7825"/>
-                    <wp:lineTo x="2335" y="8468"/>
-                    <wp:lineTo x="1168" y="8683"/>
-                    <wp:lineTo x="1168" y="14150"/>
-                    <wp:lineTo x="3836" y="14686"/>
-                    <wp:lineTo x="9174" y="14686"/>
-                    <wp:lineTo x="1168" y="16401"/>
-                    <wp:lineTo x="1168" y="20903"/>
-                    <wp:lineTo x="19849" y="20903"/>
-                    <wp:lineTo x="19849" y="16401"/>
-                    <wp:lineTo x="12009" y="14686"/>
-                    <wp:lineTo x="17514" y="14686"/>
-                    <wp:lineTo x="20015" y="14150"/>
-                    <wp:lineTo x="20182" y="8790"/>
-                    <wp:lineTo x="19348" y="8576"/>
-                    <wp:lineTo x="12843" y="7825"/>
-                    <wp:lineTo x="15012" y="7825"/>
-                    <wp:lineTo x="20015" y="6646"/>
-                    <wp:lineTo x="19849" y="750"/>
-                    <wp:lineTo x="1168" y="750"/>
+                    <wp:start x="1064" y="750"/>
+                    <wp:lineTo x="1064" y="6646"/>
+                    <wp:lineTo x="5622" y="7825"/>
+                    <wp:lineTo x="7597" y="7825"/>
+                    <wp:lineTo x="2127" y="8468"/>
+                    <wp:lineTo x="1064" y="8683"/>
+                    <wp:lineTo x="1064" y="14150"/>
+                    <wp:lineTo x="3494" y="14686"/>
+                    <wp:lineTo x="8356" y="14686"/>
+                    <wp:lineTo x="1064" y="16401"/>
+                    <wp:lineTo x="1064" y="20903"/>
+                    <wp:lineTo x="18080" y="20903"/>
+                    <wp:lineTo x="18080" y="16401"/>
+                    <wp:lineTo x="10939" y="14686"/>
+                    <wp:lineTo x="15953" y="14686"/>
+                    <wp:lineTo x="18232" y="14150"/>
+                    <wp:lineTo x="18384" y="8790"/>
+                    <wp:lineTo x="17624" y="8576"/>
+                    <wp:lineTo x="11699" y="7825"/>
+                    <wp:lineTo x="13674" y="7825"/>
+                    <wp:lineTo x="18232" y="6646"/>
+                    <wp:lineTo x="18080" y="750"/>
+                    <wp:lineTo x="1064" y="750"/>
                   </wp:wrapPolygon>
                 </wp:wrapTight>
                 <wp:docPr id="1" name="キャンバス 1"/>
@@ -716,7 +682,7 @@
                         <wps:cNvSpPr txBox="1"/>
                         <wps:spPr>
                           <a:xfrm flipH="1">
-                            <a:off x="179365" y="1551270"/>
+                            <a:off x="179357" y="1551270"/>
                             <a:ext cx="2056765" cy="956945"/>
                           </a:xfrm>
                           <a:prstGeom prst="rect">
@@ -1008,7 +974,7 @@
           </mc:Choice>
           <mc:Fallback>
             <w:pict>
-              <v:group id="キャンバス 1" o:spid="_x0000_s1026" editas="canvas" style="position:absolute;left:0;text-align:left;margin-left:4pt;margin-top:20.4pt;width:194.25pt;height:302.25pt;z-index:-251658240" coordsize="24669,38385" o:gfxdata="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">
+              <v:group id="キャンバス 1" o:spid="_x0000_s1026" editas="canvas" style="position:absolute;left:0;text-align:left;margin-left:4.05pt;margin-top:20.15pt;width:213.25pt;height:302.25pt;z-index:-251658240" coordsize="27082,38385" o:gfxdata="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">
                 <v:shapetype id="_x0000_t75" coordsize="21600,21600" o:spt="75" o:preferrelative="t" path="m@4@5l@4@11@9@11@9@5xe" filled="f" stroked="f">
                   <v:stroke joinstyle="miter"/>
                   <v:formulas>
@@ -1028,7 +994,7 @@
                   <v:path o:extrusionok="f" gradientshapeok="t" o:connecttype="rect"/>
                   <o:lock v:ext="edit" aspectratio="t"/>
                 </v:shapetype>
-                <v:shape id="_x0000_s1027" type="#_x0000_t75" style="position:absolute;width:24669;height:38385;visibility:visible;mso-wrap-style:square">
+                <v:shape id="_x0000_s1027" type="#_x0000_t75" style="position:absolute;width:27082;height:38385;visibility:visible;mso-wrap-style:square">
                   <v:fill o:detectmouseclick="t"/>
                   <v:path o:connecttype="none"/>
                 </v:shape>
@@ -1277,431 +1243,386 @@
         <w:t>（24点　@3点）</w:t>
       </w:r>
     </w:p>
-    <w:tbl>
-      <w:tblPr>
-        <w:tblStyle w:val="a6"/>
-        <w:tblpPr w:leftFromText="142" w:rightFromText="142" w:vertAnchor="text" w:horzAnchor="page" w:tblpX="4512" w:tblpY="334"/>
-        <w:tblW w:w="0" w:type="auto"/>
-        <w:tblLook w:val="04A0" w:firstRow="1" w:lastRow="0" w:firstColumn="1" w:lastColumn="0" w:noHBand="0" w:noVBand="1"/>
-      </w:tblPr>
-      <w:tblGrid>
-        <w:gridCol w:w="1101"/>
-        <w:gridCol w:w="5386"/>
-      </w:tblGrid>
-      <w:tr>
-        <w:tc>
-          <w:tcPr>
-            <w:tcW w:w="1101" w:type="dxa"/>
-          </w:tcPr>
-          <w:p>
-            <w:pPr>
-              <w:jc w:val="center"/>
-            </w:pPr>
-            <w:r>
-              <w:rPr>
-                <w:rFonts w:hint="eastAsia"/>
-              </w:rPr>
-              <w:t>番号</w:t>
-            </w:r>
-          </w:p>
-        </w:tc>
-        <w:tc>
-          <w:tcPr>
-            <w:tcW w:w="5386" w:type="dxa"/>
-          </w:tcPr>
-          <w:p>
-            <w:pPr>
-              <w:jc w:val="center"/>
-            </w:pPr>
-            <w:r>
-              <w:rPr>
-                <w:rFonts w:hint="eastAsia"/>
-              </w:rPr>
-              <w:t>解答</w:t>
-            </w:r>
-          </w:p>
-        </w:tc>
-      </w:tr>
-      <w:tr>
-        <w:trPr>
-          <w:trHeight w:val="567"/>
-        </w:trPr>
-        <w:tc>
-          <w:tcPr>
-            <w:tcW w:w="1101" w:type="dxa"/>
-            <w:vAlign w:val="center"/>
-          </w:tcPr>
-          <w:p>
-            <w:pPr>
-              <w:jc w:val="center"/>
-              <w:rPr>
-                <w:rFonts w:ascii="ＭＳ ゴシック" w:hAnsi="ＭＳ ゴシック" w:hint="eastAsia"/>
-              </w:rPr>
-            </w:pPr>
-            <w:r>
-              <w:rPr>
-                <w:rFonts w:ascii="ＭＳ ゴシック" w:hAnsi="ＭＳ ゴシック" w:hint="eastAsia"/>
-              </w:rPr>
-              <w:t>１</w:t>
-            </w:r>
-          </w:p>
-        </w:tc>
-        <w:tc>
-          <w:tcPr>
-            <w:tcW w:w="5386" w:type="dxa"/>
-            <w:vAlign w:val="center"/>
-          </w:tcPr>
-          <w:p>
-            <w:pPr>
-              <w:pStyle w:val="a"/>
-              <w:rPr>
-                <w:rFonts w:hint="eastAsia"/>
-              </w:rPr>
-            </w:pPr>
-            <w:r>
-              <w:rPr>
-                <w:rFonts w:hint="eastAsia"/>
-              </w:rPr>
-              <w:t>あいさつ</w:t>
-            </w:r>
-          </w:p>
-        </w:tc>
-      </w:tr>
-      <w:tr>
-        <w:trPr>
-          <w:trHeight w:val="567"/>
-        </w:trPr>
-        <w:tc>
-          <w:tcPr>
-            <w:tcW w:w="1101" w:type="dxa"/>
-            <w:vAlign w:val="center"/>
-          </w:tcPr>
-          <w:p>
-            <w:pPr>
-              <w:jc w:val="center"/>
-              <w:rPr>
-                <w:rFonts w:ascii="ＭＳ ゴシック" w:hAnsi="ＭＳ ゴシック" w:hint="eastAsia"/>
-              </w:rPr>
-            </w:pPr>
-            <w:r>
-              <w:rPr>
-                <w:rFonts w:ascii="ＭＳ ゴシック" w:hAnsi="ＭＳ ゴシック" w:hint="eastAsia"/>
-              </w:rPr>
-              <w:t>2</w:t>
-            </w:r>
-          </w:p>
-        </w:tc>
-        <w:tc>
-          <w:tcPr>
-            <w:tcW w:w="5386" w:type="dxa"/>
-            <w:vAlign w:val="center"/>
-          </w:tcPr>
-          <w:p>
-            <w:pPr>
-              <w:pStyle w:val="a"/>
-              <w:rPr>
-                <w:rFonts w:hint="eastAsia"/>
-              </w:rPr>
-            </w:pPr>
-            <w:r>
-              <w:rPr>
-                <w:rFonts w:hint="eastAsia"/>
-              </w:rPr>
-              <w:t>聞き手の関心を引く</w:t>
-            </w:r>
-          </w:p>
-        </w:tc>
-      </w:tr>
-      <w:tr>
-        <w:trPr>
-          <w:trHeight w:val="567"/>
-        </w:trPr>
-        <w:tc>
-          <w:tcPr>
-            <w:tcW w:w="1101" w:type="dxa"/>
-            <w:vAlign w:val="center"/>
-          </w:tcPr>
-          <w:p>
-            <w:pPr>
-              <w:jc w:val="center"/>
-              <w:rPr>
-                <w:rFonts w:ascii="ＭＳ ゴシック" w:hAnsi="ＭＳ ゴシック" w:hint="eastAsia"/>
-              </w:rPr>
-            </w:pPr>
-            <w:r>
-              <w:rPr>
-                <w:rFonts w:ascii="ＭＳ ゴシック" w:hAnsi="ＭＳ ゴシック" w:hint="eastAsia"/>
-              </w:rPr>
-              <w:t>3</w:t>
-            </w:r>
-          </w:p>
-        </w:tc>
-        <w:tc>
-          <w:tcPr>
-            <w:tcW w:w="5386" w:type="dxa"/>
-            <w:vAlign w:val="center"/>
-          </w:tcPr>
-          <w:p>
-            <w:pPr>
-              <w:pStyle w:val="a"/>
-              <w:rPr>
-                <w:rFonts w:hint="eastAsia"/>
-              </w:rPr>
-            </w:pPr>
-            <w:r>
-              <w:rPr>
-                <w:rFonts w:hint="eastAsia"/>
-              </w:rPr>
-              <w:t>タイトルや目的の提示</w:t>
-            </w:r>
-          </w:p>
-        </w:tc>
-      </w:tr>
-      <w:tr>
-        <w:trPr>
-          <w:trHeight w:val="567"/>
-        </w:trPr>
-        <w:tc>
-          <w:tcPr>
-            <w:tcW w:w="1101" w:type="dxa"/>
-            <w:vAlign w:val="center"/>
-          </w:tcPr>
-          <w:p>
-            <w:pPr>
-              <w:jc w:val="center"/>
-              <w:rPr>
-                <w:rFonts w:ascii="ＭＳ ゴシック" w:hAnsi="ＭＳ ゴシック" w:hint="eastAsia"/>
-              </w:rPr>
-            </w:pPr>
-            <w:r>
-              <w:rPr>
-                <w:rFonts w:ascii="ＭＳ ゴシック" w:hAnsi="ＭＳ ゴシック" w:hint="eastAsia"/>
-              </w:rPr>
-              <w:t>4</w:t>
-            </w:r>
-          </w:p>
-        </w:tc>
-        <w:tc>
-          <w:tcPr>
-            <w:tcW w:w="5386" w:type="dxa"/>
-            <w:vAlign w:val="center"/>
-          </w:tcPr>
-          <w:p>
-            <w:pPr>
-              <w:pStyle w:val="a"/>
-              <w:rPr>
-                <w:rFonts w:hint="eastAsia"/>
-              </w:rPr>
-            </w:pPr>
-            <w:r>
-              <w:rPr>
-                <w:rFonts w:hint="eastAsia"/>
-              </w:rPr>
-              <w:t>はじめに</w:t>
-            </w:r>
-          </w:p>
-        </w:tc>
-      </w:tr>
-      <w:tr>
-        <w:trPr>
-          <w:trHeight w:val="567"/>
-        </w:trPr>
-        <w:tc>
-          <w:tcPr>
-            <w:tcW w:w="1101" w:type="dxa"/>
-            <w:vAlign w:val="center"/>
-          </w:tcPr>
-          <w:p>
-            <w:pPr>
-              <w:jc w:val="center"/>
-              <w:rPr>
-                <w:rFonts w:ascii="ＭＳ ゴシック" w:hAnsi="ＭＳ ゴシック" w:hint="eastAsia"/>
-              </w:rPr>
-            </w:pPr>
-            <w:r>
-              <w:rPr>
-                <w:rFonts w:ascii="ＭＳ ゴシック" w:hAnsi="ＭＳ ゴシック" w:hint="eastAsia"/>
-              </w:rPr>
-              <w:t>5</w:t>
-            </w:r>
-          </w:p>
-        </w:tc>
-        <w:tc>
-          <w:tcPr>
-            <w:tcW w:w="5386" w:type="dxa"/>
-            <w:vAlign w:val="center"/>
-          </w:tcPr>
-          <w:p>
-            <w:pPr>
-              <w:pStyle w:val="a"/>
-              <w:rPr>
-                <w:rFonts w:hint="eastAsia"/>
-              </w:rPr>
-            </w:pPr>
-            <w:r>
-              <w:rPr>
-                <w:rFonts w:hint="eastAsia"/>
-              </w:rPr>
-              <w:t>本題</w:t>
-            </w:r>
-          </w:p>
-        </w:tc>
-      </w:tr>
-      <w:tr>
-        <w:trPr>
-          <w:trHeight w:val="567"/>
-        </w:trPr>
-        <w:tc>
-          <w:tcPr>
-            <w:tcW w:w="1101" w:type="dxa"/>
-            <w:vAlign w:val="center"/>
-          </w:tcPr>
-          <w:p>
-            <w:pPr>
-              <w:jc w:val="center"/>
-              <w:rPr>
-                <w:rFonts w:ascii="ＭＳ ゴシック" w:hAnsi="ＭＳ ゴシック" w:hint="eastAsia"/>
-              </w:rPr>
-            </w:pPr>
-            <w:r>
-              <w:rPr>
-                <w:rFonts w:ascii="ＭＳ ゴシック" w:hAnsi="ＭＳ ゴシック" w:hint="eastAsia"/>
-              </w:rPr>
-              <w:t>6</w:t>
-            </w:r>
-          </w:p>
-        </w:tc>
-        <w:tc>
-          <w:tcPr>
-            <w:tcW w:w="5386" w:type="dxa"/>
-            <w:vAlign w:val="center"/>
-          </w:tcPr>
-          <w:p>
-            <w:pPr>
-              <w:pStyle w:val="a"/>
-              <w:rPr>
-                <w:rFonts w:hint="eastAsia"/>
-              </w:rPr>
-            </w:pPr>
-            <w:r>
-              <w:rPr>
-                <w:rFonts w:hint="eastAsia"/>
-              </w:rPr>
-              <w:t>要約・結論</w:t>
-            </w:r>
-          </w:p>
-        </w:tc>
-      </w:tr>
-      <w:tr>
-        <w:trPr>
-          <w:trHeight w:val="567"/>
-        </w:trPr>
-        <w:tc>
-          <w:tcPr>
-            <w:tcW w:w="1101" w:type="dxa"/>
-            <w:vAlign w:val="center"/>
-          </w:tcPr>
-          <w:p>
-            <w:pPr>
-              <w:jc w:val="center"/>
-              <w:rPr>
-                <w:rFonts w:ascii="ＭＳ ゴシック" w:hAnsi="ＭＳ ゴシック" w:hint="eastAsia"/>
-              </w:rPr>
-            </w:pPr>
-            <w:r>
-              <w:rPr>
-                <w:rFonts w:ascii="ＭＳ ゴシック" w:hAnsi="ＭＳ ゴシック" w:hint="eastAsia"/>
-              </w:rPr>
-              <w:t>7</w:t>
-            </w:r>
-          </w:p>
-        </w:tc>
-        <w:tc>
-          <w:tcPr>
-            <w:tcW w:w="5386" w:type="dxa"/>
-            <w:vAlign w:val="center"/>
-          </w:tcPr>
-          <w:p>
-            <w:pPr>
-              <w:pStyle w:val="a"/>
-              <w:rPr>
-                <w:rFonts w:hint="eastAsia"/>
-              </w:rPr>
-            </w:pPr>
-            <w:r>
-              <w:rPr>
-                <w:rFonts w:hint="eastAsia"/>
-              </w:rPr>
-              <w:t>質疑応答</w:t>
-            </w:r>
-          </w:p>
-        </w:tc>
-      </w:tr>
-      <w:tr>
-        <w:trPr>
-          <w:trHeight w:val="567"/>
-        </w:trPr>
-        <w:tc>
-          <w:tcPr>
-            <w:tcW w:w="1101" w:type="dxa"/>
-            <w:vAlign w:val="center"/>
-          </w:tcPr>
-          <w:p>
-            <w:pPr>
-              <w:jc w:val="center"/>
-              <w:rPr>
-                <w:rFonts w:ascii="ＭＳ ゴシック" w:hAnsi="ＭＳ ゴシック" w:hint="eastAsia"/>
-              </w:rPr>
-            </w:pPr>
-            <w:r>
-              <w:rPr>
-                <w:rFonts w:ascii="ＭＳ ゴシック" w:hAnsi="ＭＳ ゴシック" w:hint="eastAsia"/>
-              </w:rPr>
-              <w:t>8</w:t>
-            </w:r>
-          </w:p>
-        </w:tc>
-        <w:tc>
-          <w:tcPr>
-            <w:tcW w:w="5386" w:type="dxa"/>
-            <w:vAlign w:val="center"/>
-          </w:tcPr>
-          <w:p>
-            <w:pPr>
-              <w:pStyle w:val="a"/>
-              <w:rPr>
-                <w:rFonts w:hint="eastAsia"/>
-              </w:rPr>
-            </w:pPr>
-            <w:r>
-              <w:rPr>
-                <w:rFonts w:hint="eastAsia"/>
-              </w:rPr>
-              <w:t>締めの言葉</w:t>
-            </w:r>
-          </w:p>
-        </w:tc>
-      </w:tr>
-    </w:tbl>
-    <w:p>
-      <w:pPr>
-        <w:rPr>
-          <w:rFonts w:hint="eastAsia"/>
-        </w:rPr>
-      </w:pPr>
-    </w:p>
-    <w:p>
-      <w:pPr>
-        <w:rPr>
-          <w:rFonts w:hint="eastAsia"/>
-        </w:rPr>
-      </w:pPr>
-    </w:p>
-    <w:p>
-      <w:pPr>
-        <w:rPr>
-          <w:rFonts w:hint="eastAsia"/>
-        </w:rPr>
+    <w:p>
+      <w:pPr>
+        <w:sectPr>
+          <w:pgSz w:w="11906" w:h="16838"/>
+          <w:pgMar w:top="720" w:right="720" w:bottom="720" w:left="720" w:header="851" w:footer="992" w:gutter="0"/>
+          <w:cols w:space="425"/>
+          <w:docGrid w:type="lines" w:linePitch="360"/>
+        </w:sectPr>
+      </w:pPr>
+    </w:p>
+    <w:p/>
+    <w:p/>
+    <w:p>
+      <w:pPr>
+        <w:rPr>
+          <w:rFonts w:hint="eastAsia"/>
+        </w:rPr>
+      </w:pPr>
+      <w:r>
+        <w:rPr>
+          <w:rFonts w:hint="eastAsia"/>
+          <w:noProof/>
+        </w:rPr>
+        <w:lastRenderedPageBreak/>
+        <mc:AlternateContent>
+          <mc:Choice Requires="wpc">
+            <w:drawing>
+              <wp:inline distT="0" distB="0" distL="0" distR="0" wp14:anchorId="4E44F26F" wp14:editId="46156FD4">
+                <wp:extent cx="4278702" cy="3597215"/>
+                <wp:effectExtent l="0" t="0" r="0" b="0"/>
+                <wp:docPr id="2" name="キャンバス 2"/>
+                <wp:cNvGraphicFramePr>
+                  <a:graphicFrameLocks xmlns:a="http://schemas.openxmlformats.org/drawingml/2006/main" noChangeAspect="1"/>
+                </wp:cNvGraphicFramePr>
+                <a:graphic xmlns:a="http://schemas.openxmlformats.org/drawingml/2006/main">
+                  <a:graphicData uri="http://schemas.microsoft.com/office/word/2010/wordprocessingCanvas">
+                    <wpc:wpc>
+                      <wpc:bg/>
+                      <wpc:whole/>
+                      <wps:wsp>
+                        <wps:cNvPr id="3" name="テキスト ボックス 3"/>
+                        <wps:cNvSpPr txBox="1"/>
+                        <wps:spPr>
+                          <a:xfrm>
+                            <a:off x="69011" y="215660"/>
+                            <a:ext cx="4106174" cy="3096883"/>
+                          </a:xfrm>
+                          <a:prstGeom prst="rect">
+                            <a:avLst/>
+                          </a:prstGeom>
+                          <a:solidFill>
+                            <a:schemeClr val="lt1"/>
+                          </a:solidFill>
+                          <a:ln w="6350">
+                            <a:noFill/>
+                          </a:ln>
+                          <a:effectLst/>
+                        </wps:spPr>
+                        <wps:style>
+                          <a:lnRef idx="0">
+                            <a:schemeClr val="accent1"/>
+                          </a:lnRef>
+                          <a:fillRef idx="0">
+                            <a:schemeClr val="accent1"/>
+                          </a:fillRef>
+                          <a:effectRef idx="0">
+                            <a:schemeClr val="accent1"/>
+                          </a:effectRef>
+                          <a:fontRef idx="minor">
+                            <a:schemeClr val="dk1"/>
+                          </a:fontRef>
+                        </wps:style>
+                        <wps:txbx>
+                          <w:txbxContent>
+                            <w:p>
+                              <w:pPr>
+                                <w:spacing w:line="360" w:lineRule="auto"/>
+                                <w:rPr>
+                                  <w:rFonts w:hint="eastAsia"/>
+                                </w:rPr>
+                              </w:pPr>
+                              <w:r>
+                                <w:rPr>
+                                  <w:rFonts w:hint="eastAsia"/>
+                                </w:rPr>
+                                <w:t>（</w:t>
+                              </w:r>
+                              <w:r>
+                                <w:rPr>
+                                  <w:rFonts w:hint="eastAsia"/>
+                                </w:rPr>
+                                <w:t>１）</w:t>
+                              </w:r>
+                            </w:p>
+                            <w:p>
+                              <w:pPr>
+                                <w:spacing w:line="360" w:lineRule="auto"/>
+                                <w:rPr>
+                                  <w:rFonts w:hint="eastAsia"/>
+                                </w:rPr>
+                              </w:pPr>
+                              <w:r>
+                                <w:rPr>
+                                  <w:rFonts w:hint="eastAsia"/>
+                                </w:rPr>
+                                <w:t>（２）</w:t>
+                              </w:r>
+                            </w:p>
+                            <w:p>
+                              <w:pPr>
+                                <w:spacing w:line="360" w:lineRule="auto"/>
+                                <w:rPr>
+                                  <w:rFonts w:hint="eastAsia"/>
+                                </w:rPr>
+                              </w:pPr>
+                              <w:r>
+                                <w:rPr>
+                                  <w:rFonts w:hint="eastAsia"/>
+                                </w:rPr>
+                                <w:t>（３）</w:t>
+                              </w:r>
+                            </w:p>
+                            <w:p>
+                              <w:pPr>
+                                <w:spacing w:line="360" w:lineRule="auto"/>
+                                <w:rPr>
+                                  <w:rFonts w:hint="eastAsia"/>
+                                </w:rPr>
+                              </w:pPr>
+                              <w:r>
+                                <w:rPr>
+                                  <w:rFonts w:hint="eastAsia"/>
+                                </w:rPr>
+                                <w:t>（４）</w:t>
+                              </w:r>
+                            </w:p>
+                            <w:p>
+                              <w:pPr>
+                                <w:spacing w:line="360" w:lineRule="auto"/>
+                                <w:rPr>
+                                  <w:rFonts w:hint="eastAsia"/>
+                                </w:rPr>
+                              </w:pPr>
+                              <w:r>
+                                <w:rPr>
+                                  <w:rFonts w:hint="eastAsia"/>
+                                </w:rPr>
+                                <w:t>（５）</w:t>
+                              </w:r>
+                            </w:p>
+                            <w:p>
+                              <w:pPr>
+                                <w:spacing w:line="360" w:lineRule="auto"/>
+                                <w:rPr>
+                                  <w:rFonts w:hint="eastAsia"/>
+                                </w:rPr>
+                              </w:pPr>
+                              <w:r>
+                                <w:rPr>
+                                  <w:rFonts w:hint="eastAsia"/>
+                                </w:rPr>
+                                <w:t>（６）</w:t>
+                              </w:r>
+                            </w:p>
+                            <w:p>
+                              <w:pPr>
+                                <w:spacing w:line="360" w:lineRule="auto"/>
+                                <w:rPr>
+                                  <w:rFonts w:hint="eastAsia"/>
+                                </w:rPr>
+                              </w:pPr>
+                              <w:r>
+                                <w:rPr>
+                                  <w:rFonts w:hint="eastAsia"/>
+                                </w:rPr>
+                                <w:t>（７）</w:t>
+                              </w:r>
+                            </w:p>
+                            <w:p>
+                              <w:pPr>
+                                <w:spacing w:line="360" w:lineRule="auto"/>
+                                <w:rPr>
+                                  <w:rFonts w:hint="eastAsia"/>
+                                </w:rPr>
+                              </w:pPr>
+                              <w:r>
+                                <w:rPr>
+                                  <w:rFonts w:hint="eastAsia"/>
+                                </w:rPr>
+                                <w:t>（８）</w:t>
+                              </w:r>
+                            </w:p>
+                            <w:p>
+                              <w:pPr>
+                                <w:spacing w:line="360" w:lineRule="auto"/>
+                              </w:pPr>
+                              <w:r>
+                                <w:rPr>
+                                  <w:rFonts w:hint="eastAsia"/>
+                                </w:rPr>
+                                <w:t>（９）</w:t>
+                              </w:r>
+                            </w:p>
+                          </w:txbxContent>
+                        </wps:txbx>
+                        <wps:bodyPr rot="0" spcFirstLastPara="0" vertOverflow="overflow" horzOverflow="overflow" vert="horz" wrap="square" lIns="91440" tIns="45720" rIns="91440" bIns="45720" numCol="1" spcCol="0" rtlCol="0" fromWordArt="0" anchor="t" anchorCtr="0" forceAA="0" compatLnSpc="1">
+                          <a:prstTxWarp prst="textNoShape">
+                            <a:avLst/>
+                          </a:prstTxWarp>
+                          <a:noAutofit/>
+                        </wps:bodyPr>
+                      </wps:wsp>
+                    </wpc:wpc>
+                  </a:graphicData>
+                </a:graphic>
+              </wp:inline>
+            </w:drawing>
+          </mc:Choice>
+          <mc:Fallback>
+            <w:pict>
+              <v:group id="キャンバス 2" o:spid="_x0000_s1033" editas="canvas" style="width:336.9pt;height:283.25pt;mso-position-horizontal-relative:char;mso-position-vertical-relative:line" coordsize="42786,35966" o:gfxdata="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">
+                <v:shape id="_x0000_s1034" type="#_x0000_t75" style="position:absolute;width:42786;height:35966;visibility:visible;mso-wrap-style:square">
+                  <v:fill o:detectmouseclick="t"/>
+                  <v:path o:connecttype="none"/>
+                </v:shape>
+                <v:shape id="テキスト ボックス 3" o:spid="_x0000_s1035" type="#_x0000_t202" style="position:absolute;left:690;top:2156;width:41061;height:30969;visibility:visible;mso-wrap-style:square;v-text-anchor:top" o:gfxdata="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" fillcolor="white [3201]" stroked="f" strokeweight=".5pt">
+                  <v:textbox>
+                    <w:txbxContent>
+                      <w:p>
+                        <w:pPr>
+                          <w:spacing w:line="360" w:lineRule="auto"/>
+                          <w:rPr>
+                            <w:rFonts w:hint="eastAsia"/>
+                          </w:rPr>
+                        </w:pPr>
+                        <w:r>
+                          <w:rPr>
+                            <w:rFonts w:hint="eastAsia"/>
+                          </w:rPr>
+                          <w:t>（</w:t>
+                        </w:r>
+                        <w:r>
+                          <w:rPr>
+                            <w:rFonts w:hint="eastAsia"/>
+                          </w:rPr>
+                          <w:t>１）</w:t>
+                        </w:r>
+                      </w:p>
+                      <w:p>
+                        <w:pPr>
+                          <w:spacing w:line="360" w:lineRule="auto"/>
+                          <w:rPr>
+                            <w:rFonts w:hint="eastAsia"/>
+                          </w:rPr>
+                        </w:pPr>
+                        <w:r>
+                          <w:rPr>
+                            <w:rFonts w:hint="eastAsia"/>
+                          </w:rPr>
+                          <w:t>（２）</w:t>
+                        </w:r>
+                      </w:p>
+                      <w:p>
+                        <w:pPr>
+                          <w:spacing w:line="360" w:lineRule="auto"/>
+                          <w:rPr>
+                            <w:rFonts w:hint="eastAsia"/>
+                          </w:rPr>
+                        </w:pPr>
+                        <w:r>
+                          <w:rPr>
+                            <w:rFonts w:hint="eastAsia"/>
+                          </w:rPr>
+                          <w:t>（３）</w:t>
+                        </w:r>
+                      </w:p>
+                      <w:p>
+                        <w:pPr>
+                          <w:spacing w:line="360" w:lineRule="auto"/>
+                          <w:rPr>
+                            <w:rFonts w:hint="eastAsia"/>
+                          </w:rPr>
+                        </w:pPr>
+                        <w:r>
+                          <w:rPr>
+                            <w:rFonts w:hint="eastAsia"/>
+                          </w:rPr>
+                          <w:t>（４）</w:t>
+                        </w:r>
+                      </w:p>
+                      <w:p>
+                        <w:pPr>
+                          <w:spacing w:line="360" w:lineRule="auto"/>
+                          <w:rPr>
+                            <w:rFonts w:hint="eastAsia"/>
+                          </w:rPr>
+                        </w:pPr>
+                        <w:r>
+                          <w:rPr>
+                            <w:rFonts w:hint="eastAsia"/>
+                          </w:rPr>
+                          <w:t>（５）</w:t>
+                        </w:r>
+                      </w:p>
+                      <w:p>
+                        <w:pPr>
+                          <w:spacing w:line="360" w:lineRule="auto"/>
+                          <w:rPr>
+                            <w:rFonts w:hint="eastAsia"/>
+                          </w:rPr>
+                        </w:pPr>
+                        <w:r>
+                          <w:rPr>
+                            <w:rFonts w:hint="eastAsia"/>
+                          </w:rPr>
+                          <w:t>（６）</w:t>
+                        </w:r>
+                      </w:p>
+                      <w:p>
+                        <w:pPr>
+                          <w:spacing w:line="360" w:lineRule="auto"/>
+                          <w:rPr>
+                            <w:rFonts w:hint="eastAsia"/>
+                          </w:rPr>
+                        </w:pPr>
+                        <w:r>
+                          <w:rPr>
+                            <w:rFonts w:hint="eastAsia"/>
+                          </w:rPr>
+                          <w:t>（７）</w:t>
+                        </w:r>
+                      </w:p>
+                      <w:p>
+                        <w:pPr>
+                          <w:spacing w:line="360" w:lineRule="auto"/>
+                          <w:rPr>
+                            <w:rFonts w:hint="eastAsia"/>
+                          </w:rPr>
+                        </w:pPr>
+                        <w:r>
+                          <w:rPr>
+                            <w:rFonts w:hint="eastAsia"/>
+                          </w:rPr>
+                          <w:t>（８）</w:t>
+                        </w:r>
+                      </w:p>
+                      <w:p>
+                        <w:pPr>
+                          <w:spacing w:line="360" w:lineRule="auto"/>
+                        </w:pPr>
+                        <w:r>
+                          <w:rPr>
+                            <w:rFonts w:hint="eastAsia"/>
+                          </w:rPr>
+                          <w:t>（９）</w:t>
+                        </w:r>
+                      </w:p>
+                    </w:txbxContent>
+                  </v:textbox>
+                </v:shape>
+                <w10:wrap anchorx="page" anchory="page"/>
+                <w10:anchorlock/>
+              </v:group>
+            </w:pict>
+          </mc:Fallback>
+        </mc:AlternateContent>
+      </w:r>
+    </w:p>
+    <w:p>
+      <w:pPr>
+        <w:sectPr>
+          <w:type w:val="continuous"/>
+          <w:pgSz w:w="11906" w:h="16838"/>
+          <w:pgMar w:top="720" w:right="720" w:bottom="720" w:left="720" w:header="851" w:footer="992" w:gutter="0"/>
+          <w:cols w:num="2" w:space="1136" w:equalWidth="0">
+            <w:col w:w="3205" w:space="425"/>
+            <w:col w:w="6835"/>
+          </w:cols>
+          <w:docGrid w:type="lines" w:linePitch="360"/>
+        </w:sectPr>
       </w:pPr>
     </w:p>
     <w:p>
@@ -1716,10 +1637,11 @@
         <w:rPr>
           <w:noProof/>
         </w:rPr>
+        <w:lastRenderedPageBreak/>
         <mc:AlternateContent>
           <mc:Choice Requires="wpg">
             <w:drawing>
-              <wp:anchor distT="0" distB="0" distL="114300" distR="114300" simplePos="0" relativeHeight="251660288" behindDoc="0" locked="0" layoutInCell="1" allowOverlap="1">
+              <wp:anchor distT="0" distB="0" distL="114300" distR="114300" simplePos="0" relativeHeight="251660288" behindDoc="0" locked="0" layoutInCell="1" allowOverlap="1" wp14:anchorId="3F6FFA3F" wp14:editId="45E021BF">
                 <wp:simplePos x="0" y="0"/>
                 <wp:positionH relativeFrom="column">
                   <wp:posOffset>810883</wp:posOffset>
@@ -1849,9 +1771,9 @@
           </mc:Choice>
           <mc:Fallback>
             <w:pict>
-              <v:group id="グループ化 15" o:spid="_x0000_s1033" style="position:absolute;margin-left:63.85pt;margin-top:11.8pt;width:434.05pt;height:44.85pt;z-index:251660288" coordsize="55122,5693" o:gfxdata="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">
-                <v:line id="直線コネクタ 13" o:spid="_x0000_s1034" style="position:absolute;flip:x;visibility:visible;mso-wrap-style:square" from="517,4140" to="55122,4140" o:connectortype="straight" o:gfxdata="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" strokecolor="black [3213]" strokeweight="1.5pt"/>
-                <v:shape id="テキスト ボックス 14" o:spid="_x0000_s1035" type="#_x0000_t202" style="position:absolute;width:53654;height:5693;visibility:visible;mso-wrap-style:square;v-text-anchor:top" o:gfxdata="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" filled="f" stroked="f" strokeweight=".5pt">
+              <v:group id="グループ化 15" o:spid="_x0000_s1036" style="position:absolute;margin-left:63.85pt;margin-top:11.8pt;width:434.05pt;height:44.85pt;z-index:251660288;mso-position-horizontal-relative:text;mso-position-vertical-relative:text" coordsize="55122,5693" o:gfxdata="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">
+                <v:line id="直線コネクタ 13" o:spid="_x0000_s1037" style="position:absolute;flip:x;visibility:visible;mso-wrap-style:square" from="517,4140" to="55122,4140" o:connectortype="straight" o:gfxdata="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" strokecolor="black [3213]" strokeweight="1.5pt"/>
+                <v:shape id="テキスト ボックス 14" o:spid="_x0000_s1038" type="#_x0000_t202" style="position:absolute;width:53654;height:5693;visibility:visible;mso-wrap-style:square;v-text-anchor:top" o:gfxdata="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" filled="f" stroked="f" strokeweight=".5pt">
                   <v:textbox>
                     <w:txbxContent>
                       <w:p>
@@ -1891,9 +1813,6 @@
     <w:p>
       <w:pPr>
         <w:pStyle w:val="2"/>
-        <w:rPr>
-          <w:rFonts w:hint="eastAsia"/>
-        </w:rPr>
       </w:pPr>
       <w:r>
         <w:rPr>
@@ -1918,9 +1837,6 @@
           <w:numId w:val="2"/>
         </w:numPr>
         <w:ind w:leftChars="0"/>
-        <w:rPr>
-          <w:rFonts w:hint="eastAsia"/>
-        </w:rPr>
       </w:pPr>
       <w:r>
         <w:rPr>
@@ -1933,27 +1849,18 @@
       <w:pPr>
         <w:pStyle w:val="a4"/>
         <w:ind w:leftChars="0" w:left="420"/>
-        <w:rPr>
-          <w:rFonts w:hint="eastAsia"/>
-        </w:rPr>
       </w:pPr>
     </w:p>
     <w:p>
       <w:pPr>
         <w:pStyle w:val="a4"/>
         <w:ind w:leftChars="0" w:left="420"/>
-        <w:rPr>
-          <w:rFonts w:hint="eastAsia"/>
-        </w:rPr>
       </w:pPr>
     </w:p>
     <w:p>
       <w:pPr>
         <w:pStyle w:val="a4"/>
         <w:ind w:leftChars="0" w:left="420"/>
-        <w:rPr>
-          <w:rFonts w:hint="eastAsia"/>
-        </w:rPr>
       </w:pPr>
     </w:p>
     <w:p>
@@ -1964,9 +1871,6 @@
           <w:numId w:val="2"/>
         </w:numPr>
         <w:ind w:leftChars="0"/>
-        <w:rPr>
-          <w:rFonts w:hint="eastAsia"/>
-        </w:rPr>
       </w:pPr>
       <w:r>
         <w:rPr>
@@ -1991,27 +1895,18 @@
       <w:pPr>
         <w:pStyle w:val="a4"/>
         <w:ind w:leftChars="0" w:left="420"/>
-        <w:rPr>
-          <w:rFonts w:hint="eastAsia"/>
-        </w:rPr>
       </w:pPr>
     </w:p>
     <w:p>
       <w:pPr>
         <w:pStyle w:val="a4"/>
         <w:ind w:leftChars="0" w:left="420"/>
-        <w:rPr>
-          <w:rFonts w:hint="eastAsia"/>
-        </w:rPr>
       </w:pPr>
     </w:p>
     <w:p>
       <w:pPr>
         <w:pStyle w:val="a4"/>
         <w:ind w:leftChars="0" w:left="420"/>
-        <w:rPr>
-          <w:rFonts w:hint="eastAsia"/>
-        </w:rPr>
       </w:pPr>
     </w:p>
     <w:p>
@@ -2022,9 +1917,6 @@
           <w:numId w:val="2"/>
         </w:numPr>
         <w:ind w:leftChars="0"/>
-        <w:rPr>
-          <w:rFonts w:hint="eastAsia"/>
-        </w:rPr>
       </w:pPr>
       <w:r>
         <w:rPr>
@@ -2037,27 +1929,18 @@
       <w:pPr>
         <w:pStyle w:val="a4"/>
         <w:ind w:leftChars="0" w:left="420"/>
-        <w:rPr>
-          <w:rFonts w:hint="eastAsia"/>
-        </w:rPr>
       </w:pPr>
     </w:p>
     <w:p>
       <w:pPr>
         <w:pStyle w:val="a4"/>
         <w:ind w:leftChars="0" w:left="420"/>
-        <w:rPr>
-          <w:rFonts w:hint="eastAsia"/>
-        </w:rPr>
       </w:pPr>
     </w:p>
     <w:p>
       <w:pPr>
         <w:pStyle w:val="a4"/>
         <w:ind w:leftChars="0" w:left="420"/>
-        <w:rPr>
-          <w:rFonts w:hint="eastAsia"/>
-        </w:rPr>
       </w:pPr>
     </w:p>
     <w:p>
@@ -2068,9 +1951,6 @@
           <w:numId w:val="2"/>
         </w:numPr>
         <w:ind w:leftChars="0"/>
-        <w:rPr>
-          <w:rFonts w:hint="eastAsia"/>
-        </w:rPr>
       </w:pPr>
       <w:r>
         <w:rPr>
@@ -2083,37 +1963,1010 @@
       <w:pPr>
         <w:pStyle w:val="a4"/>
         <w:ind w:leftChars="0" w:left="420"/>
-        <w:rPr>
-          <w:rFonts w:hint="eastAsia"/>
-        </w:rPr>
       </w:pPr>
     </w:p>
     <w:p>
       <w:pPr>
         <w:pStyle w:val="a4"/>
         <w:ind w:leftChars="0" w:left="420"/>
-        <w:rPr>
-          <w:rFonts w:hint="eastAsia"/>
-        </w:rPr>
       </w:pPr>
     </w:p>
     <w:p>
       <w:pPr>
         <w:pStyle w:val="a4"/>
         <w:ind w:leftChars="0" w:left="420"/>
-        <w:rPr>
-          <w:rFonts w:hint="eastAsia"/>
-        </w:rPr>
       </w:pPr>
     </w:p>
     <w:p>
       <w:pPr>
         <w:pStyle w:val="2"/>
-      </w:pPr>
+        <w:rPr>
+          <w:rFonts w:hint="eastAsia"/>
+        </w:rPr>
+      </w:pPr>
+      <w:r>
+        <w:rPr>
+          <w:rFonts w:hint="eastAsia"/>
+        </w:rPr>
+        <w:t>次の設問にあてはまる言葉を記述しなさい。</w:t>
+      </w:r>
+      <w:r>
+        <w:rPr>
+          <w:rFonts w:hint="eastAsia"/>
+        </w:rPr>
+        <w:tab/>
+        <w:t>（26点）</w:t>
+      </w:r>
+    </w:p>
+    <w:p>
+      <w:pPr>
+        <w:pStyle w:val="a4"/>
+        <w:numPr>
+          <w:ilvl w:val="0"/>
+          <w:numId w:val="4"/>
+        </w:numPr>
+        <w:tabs>
+          <w:tab w:val="left" w:pos="8364"/>
+        </w:tabs>
+        <w:ind w:leftChars="0"/>
+      </w:pPr>
+      <w:r>
+        <w:rPr>
+          <w:rFonts w:hint="eastAsia"/>
+        </w:rPr>
+        <w:t>プレゼンテーションが成功するためには、話し手と聞き手の双方が満足することにある。この時、キーポイントになる項目を</w:t>
+      </w:r>
+      <w:r>
+        <w:rPr>
+          <w:rFonts w:hint="eastAsia"/>
+        </w:rPr>
+        <w:t>5</w:t>
+      </w:r>
+      <w:r>
+        <w:rPr>
+          <w:rFonts w:hint="eastAsia"/>
+        </w:rPr>
+        <w:t>つ答えなさい。</w:t>
+      </w:r>
+      <w:r>
+        <w:rPr>
+          <w:rFonts w:hint="eastAsia"/>
+        </w:rPr>
+        <w:tab/>
+      </w:r>
+      <w:r>
+        <w:rPr>
+          <w:rFonts w:hint="eastAsia"/>
+        </w:rPr>
+        <w:t>（</w:t>
+      </w:r>
+      <w:r>
+        <w:t>10</w:t>
+      </w:r>
+      <w:r>
+        <w:rPr>
+          <w:rFonts w:hint="eastAsia"/>
+        </w:rPr>
+        <w:t>点　＠</w:t>
+      </w:r>
+      <w:r>
+        <w:rPr>
+          <w:rFonts w:hint="eastAsia"/>
+        </w:rPr>
+        <w:t>2</w:t>
+      </w:r>
+      <w:r>
+        <w:rPr>
+          <w:rFonts w:hint="eastAsia"/>
+        </w:rPr>
+        <w:t>点）</w:t>
+      </w:r>
+    </w:p>
+    <w:tbl>
+      <w:tblPr>
+        <w:tblStyle w:val="a6"/>
+        <w:tblW w:w="0" w:type="auto"/>
+        <w:tblInd w:w="635" w:type="dxa"/>
+        <w:tblLook w:val="04A0" w:firstRow="1" w:lastRow="0" w:firstColumn="1" w:lastColumn="0" w:noHBand="0" w:noVBand="1"/>
+      </w:tblPr>
+      <w:tblGrid>
+        <w:gridCol w:w="9679"/>
+      </w:tblGrid>
+      <w:tr>
+        <w:trPr>
+          <w:trHeight w:val="567"/>
+        </w:trPr>
+        <w:tc>
+          <w:tcPr>
+            <w:tcW w:w="9679" w:type="dxa"/>
+            <w:vAlign w:val="center"/>
+          </w:tcPr>
+          <w:p>
+            <w:pPr>
+              <w:pStyle w:val="a"/>
+              <w:rPr>
+                <w:rFonts w:hint="eastAsia"/>
+              </w:rPr>
+            </w:pPr>
+            <w:r>
+              <w:rPr>
+                <w:rFonts w:hint="eastAsia"/>
+              </w:rPr>
+              <w:t>話し手が自分の伝えたい内容を絞り込む</w:t>
+            </w:r>
+          </w:p>
+        </w:tc>
+      </w:tr>
+      <w:tr>
+        <w:trPr>
+          <w:trHeight w:val="567"/>
+        </w:trPr>
+        <w:tc>
+          <w:tcPr>
+            <w:tcW w:w="9679" w:type="dxa"/>
+            <w:vAlign w:val="center"/>
+          </w:tcPr>
+          <w:p>
+            <w:pPr>
+              <w:pStyle w:val="a"/>
+              <w:rPr>
+                <w:rFonts w:hint="eastAsia"/>
+              </w:rPr>
+            </w:pPr>
+            <w:r>
+              <w:rPr>
+                <w:rFonts w:hint="eastAsia"/>
+              </w:rPr>
+              <w:t>聞き手が何を求めているかよく把握しておく</w:t>
+            </w:r>
+          </w:p>
+        </w:tc>
+      </w:tr>
+      <w:tr>
+        <w:trPr>
+          <w:trHeight w:val="567"/>
+        </w:trPr>
+        <w:tc>
+          <w:tcPr>
+            <w:tcW w:w="9679" w:type="dxa"/>
+            <w:vAlign w:val="center"/>
+          </w:tcPr>
+          <w:p>
+            <w:pPr>
+              <w:pStyle w:val="a"/>
+              <w:rPr>
+                <w:rFonts w:hint="eastAsia"/>
+              </w:rPr>
+            </w:pPr>
+            <w:r>
+              <w:rPr>
+                <w:rFonts w:hint="eastAsia"/>
+              </w:rPr>
+              <w:t>わかりやすいストーリー、資料、道具を工夫をする</w:t>
+            </w:r>
+          </w:p>
+        </w:tc>
+      </w:tr>
+      <w:tr>
+        <w:trPr>
+          <w:trHeight w:val="567"/>
+        </w:trPr>
+        <w:tc>
+          <w:tcPr>
+            <w:tcW w:w="9679" w:type="dxa"/>
+            <w:vAlign w:val="center"/>
+          </w:tcPr>
+          <w:p>
+            <w:pPr>
+              <w:pStyle w:val="a"/>
+              <w:rPr>
+                <w:rFonts w:hint="eastAsia"/>
+              </w:rPr>
+            </w:pPr>
+            <w:r>
+              <w:rPr>
+                <w:rFonts w:hint="eastAsia"/>
+              </w:rPr>
+              <w:t>聞き手に合わせた言葉づかいや伝え方をする</w:t>
+            </w:r>
+          </w:p>
+        </w:tc>
+      </w:tr>
+      <w:tr>
+        <w:trPr>
+          <w:trHeight w:val="567"/>
+        </w:trPr>
+        <w:tc>
+          <w:tcPr>
+            <w:tcW w:w="9679" w:type="dxa"/>
+            <w:vAlign w:val="center"/>
+          </w:tcPr>
+          <w:p>
+            <w:pPr>
+              <w:pStyle w:val="a"/>
+              <w:rPr>
+                <w:rFonts w:hint="eastAsia"/>
+              </w:rPr>
+            </w:pPr>
+            <w:r>
+              <w:rPr>
+                <w:rFonts w:hint="eastAsia"/>
+              </w:rPr>
+              <w:t>聞き手に合わせたマナーや態度でのぞむ</w:t>
+            </w:r>
+          </w:p>
+        </w:tc>
+      </w:tr>
+    </w:tbl>
+    <w:p>
+      <w:pPr>
+        <w:pStyle w:val="a4"/>
+        <w:numPr>
+          <w:ilvl w:val="0"/>
+          <w:numId w:val="4"/>
+        </w:numPr>
+        <w:tabs>
+          <w:tab w:val="left" w:pos="8505"/>
+        </w:tabs>
+        <w:ind w:leftChars="0"/>
+        <w:rPr>
+          <w:rFonts w:hint="eastAsia"/>
+        </w:rPr>
+      </w:pPr>
+      <w:r>
+        <w:rPr>
+          <w:rFonts w:hint="eastAsia"/>
+        </w:rPr>
+        <w:t>プレゼンテーションは与えられた条件のもとで行うことであるが、次の与えらた条件についてあてはまる条件を括弧の中に書きなさい。</w:t>
+      </w:r>
+      <w:r>
+        <w:rPr>
+          <w:rFonts w:hint="eastAsia"/>
+        </w:rPr>
+        <w:tab/>
+      </w:r>
+      <w:r>
+        <w:rPr>
+          <w:rFonts w:hint="eastAsia"/>
+        </w:rPr>
+        <w:t>（</w:t>
+      </w:r>
+      <w:r>
+        <w:rPr>
+          <w:rFonts w:hint="eastAsia"/>
+        </w:rPr>
+        <w:t>18</w:t>
+      </w:r>
+      <w:r>
+        <w:rPr>
+          <w:rFonts w:hint="eastAsia"/>
+        </w:rPr>
+        <w:t xml:space="preserve">点　</w:t>
+      </w:r>
+      <w:r>
+        <w:rPr>
+          <w:rFonts w:hint="eastAsia"/>
+        </w:rPr>
+        <w:t>@2</w:t>
+      </w:r>
+      <w:r>
+        <w:rPr>
+          <w:rFonts w:hint="eastAsia"/>
+        </w:rPr>
+        <w:t>点）</w:t>
+      </w:r>
+    </w:p>
+    <w:tbl>
+      <w:tblPr>
+        <w:tblStyle w:val="a6"/>
+        <w:tblW w:w="0" w:type="auto"/>
+        <w:tblInd w:w="634" w:type="dxa"/>
+        <w:tblLook w:val="04A0" w:firstRow="1" w:lastRow="0" w:firstColumn="1" w:lastColumn="0" w:noHBand="0" w:noVBand="1"/>
+      </w:tblPr>
+      <w:tblGrid>
+        <w:gridCol w:w="2876"/>
+        <w:gridCol w:w="7172"/>
+      </w:tblGrid>
+      <w:tr>
+        <w:trPr>
+          <w:trHeight w:val="991"/>
+        </w:trPr>
+        <w:tc>
+          <w:tcPr>
+            <w:tcW w:w="2876" w:type="dxa"/>
+            <w:vAlign w:val="center"/>
+          </w:tcPr>
+          <w:p>
+            <w:pPr>
+              <w:pStyle w:val="a4"/>
+              <w:ind w:leftChars="0" w:left="0"/>
+              <w:rPr>
+                <w:rFonts w:hint="eastAsia"/>
+              </w:rPr>
+            </w:pPr>
+            <w:r>
+              <w:rPr>
+                <w:rFonts w:hint="eastAsia"/>
+              </w:rPr>
+              <w:t>聞き手に関すること</w:t>
+            </w:r>
+          </w:p>
+        </w:tc>
+        <w:tc>
+          <w:tcPr>
+            <w:tcW w:w="7172" w:type="dxa"/>
+          </w:tcPr>
+          <w:p>
+            <w:pPr>
+              <w:pStyle w:val="a4"/>
+              <w:spacing w:line="360" w:lineRule="auto"/>
+              <w:ind w:leftChars="0" w:left="0"/>
+              <w:rPr>
+                <w:rFonts w:hint="eastAsia"/>
+              </w:rPr>
+            </w:pPr>
+            <w:r>
+              <w:rPr>
+                <w:rFonts w:hint="eastAsia"/>
+              </w:rPr>
+              <w:t>（</w:t>
+            </w:r>
+            <w:r>
+              <w:rPr>
+                <w:rStyle w:val="a7"/>
+                <w:rFonts w:hint="eastAsia"/>
+              </w:rPr>
+              <w:t xml:space="preserve">　プロフィール</w:t>
+            </w:r>
+            <w:r>
+              <w:rPr>
+                <w:rStyle w:val="a7"/>
+                <w:rFonts w:hint="eastAsia"/>
+              </w:rPr>
+              <w:t xml:space="preserve">　　　</w:t>
+            </w:r>
+            <w:r>
+              <w:rPr>
+                <w:rFonts w:hint="eastAsia"/>
+              </w:rPr>
+              <w:t xml:space="preserve">　　　）、（</w:t>
+            </w:r>
+            <w:r>
+              <w:rPr>
+                <w:rStyle w:val="a7"/>
+                <w:rFonts w:hint="eastAsia"/>
+              </w:rPr>
+              <w:t xml:space="preserve">　人数</w:t>
+            </w:r>
+            <w:r>
+              <w:rPr>
+                <w:rStyle w:val="a7"/>
+                <w:rFonts w:hint="eastAsia"/>
+              </w:rPr>
+              <w:t xml:space="preserve">　　　　　　</w:t>
+            </w:r>
+            <w:r>
+              <w:rPr>
+                <w:rStyle w:val="a7"/>
+                <w:rFonts w:hint="eastAsia"/>
+              </w:rPr>
+              <w:t xml:space="preserve">　</w:t>
+            </w:r>
+            <w:r>
+              <w:rPr>
+                <w:rFonts w:hint="eastAsia"/>
+              </w:rPr>
+              <w:t>）、</w:t>
+            </w:r>
+          </w:p>
+          <w:p>
+            <w:pPr>
+              <w:pStyle w:val="a4"/>
+              <w:spacing w:line="360" w:lineRule="auto"/>
+              <w:ind w:leftChars="0" w:left="0"/>
+              <w:rPr>
+                <w:rFonts w:hint="eastAsia"/>
+              </w:rPr>
+            </w:pPr>
+            <w:r>
+              <w:rPr>
+                <w:rFonts w:hint="eastAsia"/>
+              </w:rPr>
+              <w:t>（</w:t>
+            </w:r>
+            <w:r>
+              <w:rPr>
+                <w:rStyle w:val="a7"/>
+                <w:rFonts w:hint="eastAsia"/>
+              </w:rPr>
+              <w:t xml:space="preserve">　立場　　　　　　　　　　</w:t>
+            </w:r>
+            <w:r>
+              <w:rPr>
+                <w:rFonts w:hint="eastAsia"/>
+              </w:rPr>
+              <w:t>）、（</w:t>
+            </w:r>
+            <w:r>
+              <w:rPr>
+                <w:rStyle w:val="a7"/>
+                <w:rFonts w:hint="eastAsia"/>
+              </w:rPr>
+              <w:t xml:space="preserve">　関心　　　　　　　</w:t>
+            </w:r>
+            <w:r>
+              <w:rPr>
+                <w:rFonts w:hint="eastAsia"/>
+              </w:rPr>
+              <w:t>）</w:t>
+            </w:r>
+          </w:p>
+        </w:tc>
+      </w:tr>
+      <w:tr>
+        <w:trPr>
+          <w:trHeight w:val="991"/>
+        </w:trPr>
+        <w:tc>
+          <w:tcPr>
+            <w:tcW w:w="2876" w:type="dxa"/>
+            <w:vAlign w:val="center"/>
+          </w:tcPr>
+          <w:p>
+            <w:pPr>
+              <w:pStyle w:val="a4"/>
+              <w:ind w:leftChars="0" w:left="0"/>
+              <w:rPr>
+                <w:rFonts w:hint="eastAsia"/>
+              </w:rPr>
+            </w:pPr>
+            <w:r>
+              <w:rPr>
+                <w:rFonts w:hint="eastAsia"/>
+              </w:rPr>
+              <w:t>時間に関すること</w:t>
+            </w:r>
+          </w:p>
+        </w:tc>
+        <w:tc>
+          <w:tcPr>
+            <w:tcW w:w="7172" w:type="dxa"/>
+          </w:tcPr>
+          <w:p>
+            <w:pPr>
+              <w:pStyle w:val="a4"/>
+              <w:spacing w:line="360" w:lineRule="auto"/>
+              <w:ind w:leftChars="0" w:left="0"/>
+              <w:rPr>
+                <w:rFonts w:hint="eastAsia"/>
+              </w:rPr>
+            </w:pPr>
+            <w:r>
+              <w:rPr>
+                <w:rFonts w:hint="eastAsia"/>
+              </w:rPr>
+              <w:t>（</w:t>
+            </w:r>
+            <w:r>
+              <w:rPr>
+                <w:rStyle w:val="a7"/>
+                <w:rFonts w:hint="eastAsia"/>
+              </w:rPr>
+              <w:t xml:space="preserve">　与えられた時間　　　　　　　　　　　</w:t>
+            </w:r>
+            <w:r>
+              <w:rPr>
+                <w:rFonts w:hint="eastAsia"/>
+              </w:rPr>
+              <w:t>）、</w:t>
+            </w:r>
+          </w:p>
+          <w:p>
+            <w:pPr>
+              <w:pStyle w:val="a4"/>
+              <w:spacing w:line="360" w:lineRule="auto"/>
+              <w:ind w:leftChars="0" w:left="0"/>
+              <w:rPr>
+                <w:rFonts w:hint="eastAsia"/>
+              </w:rPr>
+            </w:pPr>
+            <w:r>
+              <w:rPr>
+                <w:rFonts w:hint="eastAsia"/>
+              </w:rPr>
+              <w:t>（</w:t>
+            </w:r>
+            <w:r>
+              <w:rPr>
+                <w:rStyle w:val="a7"/>
+                <w:rFonts w:hint="eastAsia"/>
+              </w:rPr>
+              <w:t xml:space="preserve">　準備の期間　　　　　　　　　　　　　</w:t>
+            </w:r>
+            <w:r>
+              <w:rPr>
+                <w:rFonts w:hint="eastAsia"/>
+              </w:rPr>
+              <w:t>）</w:t>
+            </w:r>
+          </w:p>
+        </w:tc>
+      </w:tr>
+      <w:tr>
+        <w:trPr>
+          <w:trHeight w:val="991"/>
+        </w:trPr>
+        <w:tc>
+          <w:tcPr>
+            <w:tcW w:w="2876" w:type="dxa"/>
+            <w:vAlign w:val="center"/>
+          </w:tcPr>
+          <w:p>
+            <w:pPr>
+              <w:pStyle w:val="a4"/>
+              <w:ind w:leftChars="0" w:left="0"/>
+              <w:rPr>
+                <w:rFonts w:hint="eastAsia"/>
+              </w:rPr>
+            </w:pPr>
+            <w:r>
+              <w:rPr>
+                <w:rFonts w:hint="eastAsia"/>
+              </w:rPr>
+              <w:t>環境に関すること</w:t>
+            </w:r>
+          </w:p>
+        </w:tc>
+        <w:tc>
+          <w:tcPr>
+            <w:tcW w:w="7172" w:type="dxa"/>
+          </w:tcPr>
+          <w:p>
+            <w:pPr>
+              <w:pStyle w:val="a4"/>
+              <w:spacing w:line="360" w:lineRule="auto"/>
+              <w:ind w:leftChars="0" w:left="0"/>
+              <w:rPr>
+                <w:rFonts w:hint="eastAsia"/>
+              </w:rPr>
+            </w:pPr>
+            <w:r>
+              <w:rPr>
+                <w:rFonts w:hint="eastAsia"/>
+              </w:rPr>
+              <w:t>（</w:t>
+            </w:r>
+            <w:r>
+              <w:rPr>
+                <w:rStyle w:val="a7"/>
+                <w:rFonts w:hint="eastAsia"/>
+              </w:rPr>
+              <w:t xml:space="preserve">　会場の大きさや設備　　　　　　　　　</w:t>
+            </w:r>
+            <w:r>
+              <w:rPr>
+                <w:rFonts w:hint="eastAsia"/>
+              </w:rPr>
+              <w:t>）、</w:t>
+            </w:r>
+          </w:p>
+          <w:p>
+            <w:pPr>
+              <w:pStyle w:val="a4"/>
+              <w:spacing w:line="360" w:lineRule="auto"/>
+              <w:ind w:leftChars="0" w:left="0"/>
+              <w:rPr>
+                <w:rFonts w:hint="eastAsia"/>
+              </w:rPr>
+            </w:pPr>
+            <w:r>
+              <w:rPr>
+                <w:rFonts w:hint="eastAsia"/>
+              </w:rPr>
+              <w:t>（</w:t>
+            </w:r>
+            <w:r>
+              <w:rPr>
+                <w:rStyle w:val="a7"/>
+                <w:rFonts w:hint="eastAsia"/>
+              </w:rPr>
+              <w:t xml:space="preserve">　使用できる機器　　　　　　　　　　　</w:t>
+            </w:r>
+            <w:r>
+              <w:rPr>
+                <w:rFonts w:hint="eastAsia"/>
+              </w:rPr>
+              <w:t>）</w:t>
+            </w:r>
+          </w:p>
+        </w:tc>
+      </w:tr>
+      <w:tr>
+        <w:trPr>
+          <w:trHeight w:val="991"/>
+        </w:trPr>
+        <w:tc>
+          <w:tcPr>
+            <w:tcW w:w="2876" w:type="dxa"/>
+            <w:vAlign w:val="center"/>
+          </w:tcPr>
+          <w:p>
+            <w:pPr>
+              <w:pStyle w:val="a4"/>
+              <w:ind w:leftChars="0" w:left="0"/>
+              <w:rPr>
+                <w:rFonts w:hint="eastAsia"/>
+              </w:rPr>
+            </w:pPr>
+            <w:r>
+              <w:rPr>
+                <w:rFonts w:hint="eastAsia"/>
+              </w:rPr>
+              <w:t>手段に関すること</w:t>
+            </w:r>
+          </w:p>
+        </w:tc>
+        <w:tc>
+          <w:tcPr>
+            <w:tcW w:w="7172" w:type="dxa"/>
+          </w:tcPr>
+          <w:p>
+            <w:pPr>
+              <w:pStyle w:val="a4"/>
+              <w:spacing w:line="360" w:lineRule="auto"/>
+              <w:ind w:leftChars="0" w:left="0"/>
+              <w:rPr>
+                <w:rFonts w:hint="eastAsia"/>
+              </w:rPr>
+            </w:pPr>
+            <w:r>
+              <w:rPr>
+                <w:rFonts w:hint="eastAsia"/>
+              </w:rPr>
+              <w:t>（</w:t>
+            </w:r>
+            <w:r>
+              <w:rPr>
+                <w:rStyle w:val="a7"/>
+                <w:rFonts w:hint="eastAsia"/>
+              </w:rPr>
+              <w:t xml:space="preserve">　使用できるプレゼンテーションの手段　</w:t>
+            </w:r>
+            <w:r>
+              <w:rPr>
+                <w:rStyle w:val="a7"/>
+                <w:rFonts w:hint="eastAsia"/>
+              </w:rPr>
+              <w:t xml:space="preserve">　　　　　　　　　　　</w:t>
+            </w:r>
+            <w:r>
+              <w:rPr>
+                <w:rFonts w:hint="eastAsia"/>
+              </w:rPr>
+              <w:t>）</w:t>
+            </w:r>
+          </w:p>
+        </w:tc>
+      </w:tr>
+    </w:tbl>
+    <w:p>
+      <w:pPr>
+        <w:pStyle w:val="2"/>
+        <w:numPr>
+          <w:ilvl w:val="1"/>
+          <w:numId w:val="7"/>
+        </w:numPr>
+        <w:ind w:hanging="992"/>
+        <w:rPr>
+          <w:rFonts w:hint="eastAsia"/>
+        </w:rPr>
+      </w:pPr>
+      <w:r>
+        <w:rPr>
+          <w:rFonts w:hint="eastAsia"/>
+        </w:rPr>
+        <w:lastRenderedPageBreak/>
+        <w:t>次のプレゼンテーションで重要なことには何があるか？</w:t>
+      </w:r>
+      <w:r>
+        <w:rPr>
+          <w:rFonts w:hint="eastAsia"/>
+        </w:rPr>
+        <w:t>いくつか考えられる場合には、1つだけ答えなさい。</w:t>
+      </w:r>
+      <w:r>
+        <w:rPr>
+          <w:rFonts w:hint="eastAsia"/>
+        </w:rPr>
+        <w:tab/>
+        <w:t>（10点）</w:t>
+      </w:r>
+    </w:p>
+    <w:p>
+      <w:pPr>
+        <w:pStyle w:val="a4"/>
+        <w:numPr>
+          <w:ilvl w:val="0"/>
+          <w:numId w:val="8"/>
+        </w:numPr>
+        <w:spacing w:line="360" w:lineRule="auto"/>
+        <w:ind w:leftChars="0"/>
+        <w:rPr>
+          <w:rFonts w:hint="eastAsia"/>
+        </w:rPr>
+      </w:pPr>
+      <w:r>
+        <w:rPr>
+          <w:rFonts w:hint="eastAsia"/>
+        </w:rPr>
+        <w:t>聞き手の不満として考えられることは何か？</w:t>
+      </w:r>
+    </w:p>
+    <w:p>
+      <w:pPr>
+        <w:pStyle w:val="a4"/>
+        <w:spacing w:line="360" w:lineRule="auto"/>
+        <w:ind w:leftChars="0" w:left="425"/>
+        <w:rPr>
+          <w:rFonts w:hint="eastAsia"/>
+        </w:rPr>
+      </w:pPr>
+      <w:r>
+        <w:rPr>
+          <w:rFonts w:hint="eastAsia"/>
+        </w:rPr>
+        <w:t>（</w:t>
+      </w:r>
+      <w:r>
+        <w:rPr>
+          <w:rStyle w:val="a7"/>
+          <w:rFonts w:hint="eastAsia"/>
+        </w:rPr>
+        <w:t xml:space="preserve">　</w:t>
+      </w:r>
+      <w:r>
+        <w:rPr>
+          <w:rStyle w:val="a7"/>
+          <w:rFonts w:hint="eastAsia"/>
+        </w:rPr>
+        <w:t>話し手が何を伝えたいか明確でない</w:t>
+      </w:r>
+      <w:r>
+        <w:rPr>
+          <w:rStyle w:val="a7"/>
+          <w:rFonts w:hint="eastAsia"/>
+        </w:rPr>
+        <w:t>/</w:t>
+      </w:r>
+      <w:r>
+        <w:rPr>
+          <w:rStyle w:val="a7"/>
+          <w:rFonts w:hint="eastAsia"/>
+        </w:rPr>
+        <w:t>一方的にプレゼンテーションをして聞き手に合わせてくれない</w:t>
+      </w:r>
+      <w:r>
+        <w:rPr>
+          <w:rFonts w:hint="eastAsia"/>
+        </w:rPr>
+        <w:t>）</w:t>
+      </w:r>
+    </w:p>
+    <w:p>
+      <w:pPr>
+        <w:pStyle w:val="a4"/>
+        <w:spacing w:line="360" w:lineRule="auto"/>
+        <w:ind w:leftChars="0" w:left="425"/>
+        <w:rPr>
+          <w:rFonts w:hint="eastAsia"/>
+        </w:rPr>
+      </w:pPr>
+    </w:p>
+    <w:p>
+      <w:pPr>
+        <w:pStyle w:val="a4"/>
+        <w:numPr>
+          <w:ilvl w:val="0"/>
+          <w:numId w:val="6"/>
+        </w:numPr>
+        <w:spacing w:line="360" w:lineRule="auto"/>
+        <w:ind w:leftChars="0"/>
+        <w:rPr>
+          <w:rFonts w:hint="eastAsia"/>
+        </w:rPr>
+      </w:pPr>
+      <w:r>
+        <w:rPr>
+          <w:rFonts w:hint="eastAsia"/>
+        </w:rPr>
+        <w:t>話し手が伝えたいことを明確にするには何を確認すればよいか？</w:t>
+      </w:r>
+      <w:r>
+        <w:br/>
+      </w:r>
+      <w:r>
+        <w:rPr>
+          <w:rFonts w:hint="eastAsia"/>
+        </w:rPr>
+        <w:t xml:space="preserve">（　</w:t>
+      </w:r>
+      <w:r>
+        <w:rPr>
+          <w:rStyle w:val="a7"/>
+          <w:rFonts w:hint="eastAsia"/>
+        </w:rPr>
+        <w:t>話し手の伝えたいことが何か、テーマを確認する／テーマに沿った内容に絞り込んでいるか確認する</w:t>
+      </w:r>
+      <w:r>
+        <w:rPr>
+          <w:rFonts w:hint="eastAsia"/>
+        </w:rPr>
+        <w:t xml:space="preserve">　）</w:t>
+      </w:r>
+    </w:p>
+    <w:p>
+      <w:pPr>
+        <w:pStyle w:val="a4"/>
+        <w:spacing w:line="360" w:lineRule="auto"/>
+        <w:ind w:leftChars="0" w:left="425"/>
+        <w:rPr>
+          <w:rFonts w:hint="eastAsia"/>
+        </w:rPr>
+      </w:pPr>
+    </w:p>
+    <w:p>
+      <w:pPr>
+        <w:pStyle w:val="a4"/>
+        <w:numPr>
+          <w:ilvl w:val="0"/>
+          <w:numId w:val="6"/>
+        </w:numPr>
+        <w:spacing w:line="360" w:lineRule="auto"/>
+        <w:ind w:leftChars="0"/>
+        <w:rPr>
+          <w:rFonts w:hint="eastAsia"/>
+        </w:rPr>
+      </w:pPr>
+      <w:r>
+        <w:rPr>
+          <w:rFonts w:hint="eastAsia"/>
+        </w:rPr>
+        <w:t>聞き手の研究が大切になるが、どのようなことを調べる・確認すればよいか？</w:t>
+      </w:r>
+      <w:r>
+        <w:br/>
+      </w:r>
+      <w:r>
+        <w:rPr>
+          <w:rFonts w:hint="eastAsia"/>
+        </w:rPr>
+        <w:t>（　聞き手が何を求めているか事前に調べておく／聞き手のプロフィールや立場を確認しておく　）</w:t>
+      </w:r>
+      <w:r>
+        <w:br/>
+      </w:r>
+    </w:p>
+    <w:p>
+      <w:pPr>
+        <w:pStyle w:val="a4"/>
+        <w:numPr>
+          <w:ilvl w:val="0"/>
+          <w:numId w:val="6"/>
+        </w:numPr>
+        <w:spacing w:line="360" w:lineRule="auto"/>
+        <w:ind w:leftChars="0"/>
+        <w:rPr>
+          <w:rFonts w:hint="eastAsia"/>
+        </w:rPr>
+      </w:pPr>
+      <w:r>
+        <w:rPr>
+          <w:rFonts w:hint="eastAsia"/>
+        </w:rPr>
+        <w:t>聞き手に合わせるために注意することを何か？（二つ答えなさい）</w:t>
+      </w:r>
+      <w:r>
+        <w:br/>
+      </w:r>
+      <w:r>
+        <w:rPr>
+          <w:rFonts w:hint="eastAsia"/>
+        </w:rPr>
+        <w:t>（</w:t>
+      </w:r>
+      <w:r>
+        <w:rPr>
+          <w:rStyle w:val="a7"/>
+          <w:rFonts w:hint="eastAsia"/>
+        </w:rPr>
+        <w:t xml:space="preserve">　聞き手に合わせたストーリー、資料、道具を工夫する　　　</w:t>
+      </w:r>
+      <w:r>
+        <w:rPr>
+          <w:rFonts w:hint="eastAsia"/>
+        </w:rPr>
+        <w:t>）</w:t>
+      </w:r>
+      <w:r>
+        <w:br/>
+      </w:r>
+      <w:r>
+        <w:rPr>
+          <w:rFonts w:hint="eastAsia"/>
+        </w:rPr>
+        <w:t>（</w:t>
+      </w:r>
+      <w:r>
+        <w:rPr>
+          <w:rStyle w:val="a7"/>
+        </w:rPr>
+        <w:t xml:space="preserve">　</w:t>
+      </w:r>
+      <w:r>
+        <w:rPr>
+          <w:rStyle w:val="a7"/>
+          <w:rFonts w:hint="eastAsia"/>
+        </w:rPr>
+        <w:t xml:space="preserve">聞き手に合わせた言葉づかいや伝え方をする　　　　　　　</w:t>
+      </w:r>
+      <w:r>
+        <w:rPr>
+          <w:rFonts w:hint="eastAsia"/>
+        </w:rPr>
+        <w:t>）</w:t>
+      </w:r>
+    </w:p>
+    <w:p>
+      <w:pPr>
+        <w:pStyle w:val="a"/>
+        <w:numPr>
+          <w:ilvl w:val="0"/>
+          <w:numId w:val="0"/>
+        </w:numPr>
+        <w:ind w:left="-420"/>
+        <w:rPr>
+          <w:rFonts w:hint="eastAsia"/>
+        </w:rPr>
+      </w:pPr>
+      <w:r>
+        <w:rPr>
+          <w:rFonts w:hint="eastAsia"/>
+        </w:rPr>
+        <w:t xml:space="preserve">　　聞き手に合わせたマナーや態度でのぞむ　　</w:t>
+      </w:r>
+    </w:p>
+    <w:p>
+      <w:pPr>
+        <w:pStyle w:val="a"/>
+        <w:numPr>
+          <w:ilvl w:val="0"/>
+          <w:numId w:val="0"/>
+        </w:numPr>
+        <w:ind w:left="-420"/>
+      </w:pPr>
+      <w:r>
+        <w:rPr>
+          <w:rFonts w:hint="eastAsia"/>
+        </w:rPr>
+        <w:t xml:space="preserve">　</w:t>
+      </w:r>
       <w:bookmarkStart w:id="0" w:name="_GoBack"/>
+      <w:r>
+        <w:rPr>
+          <w:rFonts w:hint="eastAsia"/>
+        </w:rPr>
+        <w:t xml:space="preserve">　聞き手が参加できる工夫をする　</w:t>
+      </w:r>
       <w:bookmarkEnd w:id="0"/>
+      <w:r>
+        <w:rPr>
+          <w:rFonts w:hint="eastAsia"/>
+        </w:rPr>
+        <w:t xml:space="preserve">　</w:t>
+      </w:r>
     </w:p>
     <w:sectPr>
+      <w:type w:val="continuous"/>
       <w:pgSz w:w="11906" w:h="16838"/>
       <w:pgMar w:top="720" w:right="720" w:bottom="720" w:left="720" w:header="851" w:footer="992" w:gutter="0"/>
       <w:cols w:space="425"/>
@@ -2214,7 +3067,7 @@
   <w:abstractNum w:abstractNumId="1">
     <w:nsid w:val="3C68320A"/>
     <w:multiLevelType w:val="multilevel"/>
-    <w:tmpl w:val="CC649186"/>
+    <w:tmpl w:val="3ED87462"/>
     <w:lvl w:ilvl="0">
       <w:start w:val="1"/>
       <w:numFmt w:val="decimal"/>
@@ -2421,6 +3274,102 @@
   </w:num>
   <w:num w:numId="3">
     <w:abstractNumId w:val="1"/>
+  </w:num>
+  <w:num w:numId="4">
+    <w:abstractNumId w:val="1"/>
+    <w:lvlOverride w:ilvl="0">
+      <w:startOverride w:val="1"/>
+    </w:lvlOverride>
+    <w:lvlOverride w:ilvl="1">
+      <w:startOverride w:val="1"/>
+    </w:lvlOverride>
+    <w:lvlOverride w:ilvl="2">
+      <w:startOverride w:val="1"/>
+    </w:lvlOverride>
+    <w:lvlOverride w:ilvl="3">
+      <w:startOverride w:val="1"/>
+    </w:lvlOverride>
+    <w:lvlOverride w:ilvl="4">
+      <w:startOverride w:val="1"/>
+    </w:lvlOverride>
+    <w:lvlOverride w:ilvl="5">
+      <w:startOverride w:val="1"/>
+    </w:lvlOverride>
+    <w:lvlOverride w:ilvl="6">
+      <w:startOverride w:val="1"/>
+    </w:lvlOverride>
+    <w:lvlOverride w:ilvl="7">
+      <w:startOverride w:val="1"/>
+    </w:lvlOverride>
+    <w:lvlOverride w:ilvl="8">
+      <w:startOverride w:val="1"/>
+    </w:lvlOverride>
+  </w:num>
+  <w:num w:numId="5">
+    <w:abstractNumId w:val="1"/>
+  </w:num>
+  <w:num w:numId="6">
+    <w:abstractNumId w:val="1"/>
+  </w:num>
+  <w:num w:numId="7">
+    <w:abstractNumId w:val="1"/>
+    <w:lvlOverride w:ilvl="0">
+      <w:startOverride w:val="2"/>
+    </w:lvlOverride>
+    <w:lvlOverride w:ilvl="1">
+      <w:startOverride w:val="5"/>
+    </w:lvlOverride>
+    <w:lvlOverride w:ilvl="2">
+      <w:startOverride w:val="1"/>
+    </w:lvlOverride>
+    <w:lvlOverride w:ilvl="3">
+      <w:startOverride w:val="1"/>
+    </w:lvlOverride>
+    <w:lvlOverride w:ilvl="4">
+      <w:startOverride w:val="1"/>
+    </w:lvlOverride>
+    <w:lvlOverride w:ilvl="5">
+      <w:startOverride w:val="1"/>
+    </w:lvlOverride>
+    <w:lvlOverride w:ilvl="6">
+      <w:startOverride w:val="1"/>
+    </w:lvlOverride>
+    <w:lvlOverride w:ilvl="7">
+      <w:startOverride w:val="1"/>
+    </w:lvlOverride>
+    <w:lvlOverride w:ilvl="8">
+      <w:startOverride w:val="1"/>
+    </w:lvlOverride>
+  </w:num>
+  <w:num w:numId="8">
+    <w:abstractNumId w:val="1"/>
+    <w:lvlOverride w:ilvl="0">
+      <w:startOverride w:val="1"/>
+    </w:lvlOverride>
+    <w:lvlOverride w:ilvl="1">
+      <w:startOverride w:val="1"/>
+    </w:lvlOverride>
+    <w:lvlOverride w:ilvl="2">
+      <w:startOverride w:val="1"/>
+    </w:lvlOverride>
+    <w:lvlOverride w:ilvl="3">
+      <w:startOverride w:val="1"/>
+    </w:lvlOverride>
+    <w:lvlOverride w:ilvl="4">
+      <w:startOverride w:val="1"/>
+    </w:lvlOverride>
+    <w:lvlOverride w:ilvl="5">
+      <w:startOverride w:val="1"/>
+    </w:lvlOverride>
+    <w:lvlOverride w:ilvl="6">
+      <w:startOverride w:val="1"/>
+    </w:lvlOverride>
+    <w:lvlOverride w:ilvl="7">
+      <w:startOverride w:val="1"/>
+    </w:lvlOverride>
+    <w:lvlOverride w:ilvl="8">
+      <w:startOverride w:val="1"/>
+    </w:lvlOverride>
   </w:num>
 </w:numbering>
 </file>
@@ -2616,18 +3565,17 @@
     <w:uiPriority w:val="9"/>
     <w:unhideWhenUsed/>
     <w:qFormat/>
-    <w:rsid w:val="003D3795"/>
+    <w:rsid w:val="00AE76F8"/>
     <w:pPr>
       <w:keepNext/>
       <w:numPr>
         <w:ilvl w:val="1"/>
-        <w:numId w:val="3"/>
+        <w:numId w:val="6"/>
       </w:numPr>
       <w:tabs>
         <w:tab w:val="left" w:pos="8789"/>
       </w:tabs>
       <w:spacing w:before="240"/>
-      <w:ind w:left="1134" w:hanging="1134"/>
       <w:outlineLvl w:val="1"/>
     </w:pPr>
     <w:rPr>
@@ -2637,7 +3585,6 @@
   <w:style w:type="character" w:default="1" w:styleId="a1">
     <w:name w:val="Default Paragraph Font"/>
     <w:uiPriority w:val="1"/>
-    <w:semiHidden/>
     <w:unhideWhenUsed/>
   </w:style>
   <w:style w:type="table" w:default="1" w:styleId="a2">
@@ -2666,7 +3613,7 @@
     <w:basedOn w:val="a1"/>
     <w:link w:val="2"/>
     <w:uiPriority w:val="9"/>
-    <w:rsid w:val="003D3795"/>
+    <w:rsid w:val="00AE76F8"/>
     <w:rPr>
       <w:rFonts w:asciiTheme="majorHAnsi" w:eastAsiaTheme="majorEastAsia" w:hAnsiTheme="majorHAnsi" w:cstheme="majorBidi"/>
     </w:rPr>
@@ -2734,7 +3681,7 @@
     <w:basedOn w:val="a4"/>
     <w:link w:val="a7"/>
     <w:qFormat/>
-    <w:rsid w:val="003D3795"/>
+    <w:rsid w:val="00F43948"/>
     <w:pPr>
       <w:numPr>
         <w:numId w:val="1"/>
@@ -2743,7 +3690,7 @@
         <w:tab w:val="left" w:pos="9214"/>
       </w:tabs>
       <w:spacing w:line="276" w:lineRule="auto"/>
-      <w:ind w:leftChars="0"/>
+      <w:ind w:leftChars="0" w:left="0"/>
     </w:pPr>
     <w:rPr>
       <w:b/>
@@ -2765,7 +3712,7 @@
     <w:name w:val="解答 (文字)"/>
     <w:basedOn w:val="a5"/>
     <w:link w:val="a"/>
-    <w:rsid w:val="003D3795"/>
+    <w:rsid w:val="00F43948"/>
     <w:rPr>
       <w:rFonts w:eastAsia="ＭＳ ゴシック"/>
       <w:b/>
@@ -2967,18 +3914,17 @@
     <w:uiPriority w:val="9"/>
     <w:unhideWhenUsed/>
     <w:qFormat/>
-    <w:rsid w:val="003D3795"/>
+    <w:rsid w:val="00AE76F8"/>
     <w:pPr>
       <w:keepNext/>
       <w:numPr>
         <w:ilvl w:val="1"/>
-        <w:numId w:val="3"/>
+        <w:numId w:val="6"/>
       </w:numPr>
       <w:tabs>
         <w:tab w:val="left" w:pos="8789"/>
       </w:tabs>
       <w:spacing w:before="240"/>
-      <w:ind w:left="1134" w:hanging="1134"/>
       <w:outlineLvl w:val="1"/>
     </w:pPr>
     <w:rPr>
@@ -2988,7 +3934,6 @@
   <w:style w:type="character" w:default="1" w:styleId="a1">
     <w:name w:val="Default Paragraph Font"/>
     <w:uiPriority w:val="1"/>
-    <w:semiHidden/>
     <w:unhideWhenUsed/>
   </w:style>
   <w:style w:type="table" w:default="1" w:styleId="a2">
@@ -3017,7 +3962,7 @@
     <w:basedOn w:val="a1"/>
     <w:link w:val="2"/>
     <w:uiPriority w:val="9"/>
-    <w:rsid w:val="003D3795"/>
+    <w:rsid w:val="00AE76F8"/>
     <w:rPr>
       <w:rFonts w:asciiTheme="majorHAnsi" w:eastAsiaTheme="majorEastAsia" w:hAnsiTheme="majorHAnsi" w:cstheme="majorBidi"/>
     </w:rPr>
@@ -3085,7 +4030,7 @@
     <w:basedOn w:val="a4"/>
     <w:link w:val="a7"/>
     <w:qFormat/>
-    <w:rsid w:val="003D3795"/>
+    <w:rsid w:val="00F43948"/>
     <w:pPr>
       <w:numPr>
         <w:numId w:val="1"/>
@@ -3094,7 +4039,7 @@
         <w:tab w:val="left" w:pos="9214"/>
       </w:tabs>
       <w:spacing w:line="276" w:lineRule="auto"/>
-      <w:ind w:leftChars="0"/>
+      <w:ind w:leftChars="0" w:left="0"/>
     </w:pPr>
     <w:rPr>
       <w:b/>
@@ -3116,7 +4061,7 @@
     <w:name w:val="解答 (文字)"/>
     <w:basedOn w:val="a5"/>
     <w:link w:val="a"/>
-    <w:rsid w:val="003D3795"/>
+    <w:rsid w:val="00F43948"/>
     <w:rPr>
       <w:rFonts w:eastAsia="ＭＳ ゴシック"/>
       <w:b/>
@@ -3417,7 +4362,7 @@
 </file>
 
 <file path=customXml/itemProps1.xml><?xml version="1.0" encoding="utf-8"?>
-<ds:datastoreItem xmlns:ds="http://schemas.openxmlformats.org/officeDocument/2006/customXml" ds:itemID="{AD39C0AA-5C28-4F74-8E86-574564FE6102}">
+<ds:datastoreItem xmlns:ds="http://schemas.openxmlformats.org/officeDocument/2006/customXml" ds:itemID="{9D75AC8A-C954-469A-AC8B-D721308D3B87}">
   <ds:schemaRefs>
     <ds:schemaRef ds:uri="http://schemas.openxmlformats.org/officeDocument/2006/bibliography"/>
   </ds:schemaRefs>
